--- a/糖分析/食糖.docx
+++ b/糖分析/食糖.docx
@@ -5,9 +5,6 @@
     <w:p>
       <w:pPr>
         <w:spacing w:line="220" w:lineRule="atLeast"/>
-        <w:rPr>
-          <w:rFonts w:hint="eastAsia"/>
-        </w:rPr>
       </w:pPr>
       <w:r>
         <w:rPr>
@@ -147,7 +144,7 @@
           <w:tab w:val="left" w:pos="3405"/>
         </w:tabs>
         <w:rPr>
-          <w:rFonts w:ascii="Helvetica" w:hAnsi="Helvetica" w:cs="Helvetica" w:hint="eastAsia"/>
+          <w:rFonts w:ascii="Helvetica" w:hAnsi="Helvetica" w:cs="Helvetica"/>
           <w:color w:val="2D2D2D"/>
           <w:spacing w:val="8"/>
           <w:sz w:val="27"/>
@@ -161,7 +158,7 @@
           <w:tab w:val="left" w:pos="3405"/>
         </w:tabs>
         <w:rPr>
-          <w:rFonts w:ascii="Helvetica" w:hAnsi="Helvetica" w:cs="Helvetica" w:hint="eastAsia"/>
+          <w:rFonts w:ascii="Helvetica" w:hAnsi="Helvetica" w:cs="Helvetica"/>
           <w:color w:val="2D2D2D"/>
           <w:spacing w:val="8"/>
           <w:sz w:val="27"/>
@@ -175,7 +172,7 @@
           <w:tab w:val="left" w:pos="3405"/>
         </w:tabs>
         <w:rPr>
-          <w:rFonts w:ascii="Helvetica" w:hAnsi="Helvetica" w:cs="Helvetica" w:hint="eastAsia"/>
+          <w:rFonts w:ascii="Helvetica" w:hAnsi="Helvetica" w:cs="Helvetica"/>
           <w:color w:val="2D2D2D"/>
           <w:spacing w:val="8"/>
           <w:sz w:val="27"/>
@@ -273,9 +270,6 @@
         <w:tabs>
           <w:tab w:val="left" w:pos="3405"/>
         </w:tabs>
-        <w:rPr>
-          <w:rFonts w:hint="eastAsia"/>
-        </w:rPr>
       </w:pPr>
       <w:r>
         <w:rPr>
@@ -333,9 +327,6 @@
         <w:tabs>
           <w:tab w:val="left" w:pos="3405"/>
         </w:tabs>
-        <w:rPr>
-          <w:rFonts w:hint="eastAsia"/>
-        </w:rPr>
       </w:pPr>
       <w:r>
         <w:rPr>
@@ -394,9 +385,6 @@
         <w:tabs>
           <w:tab w:val="left" w:pos="3405"/>
         </w:tabs>
-        <w:rPr>
-          <w:rFonts w:hint="eastAsia"/>
-        </w:rPr>
       </w:pPr>
       <w:r>
         <w:rPr>
@@ -454,19 +442,13 @@
         <w:tabs>
           <w:tab w:val="left" w:pos="3405"/>
         </w:tabs>
-        <w:rPr>
-          <w:rFonts w:hint="eastAsia"/>
-        </w:rPr>
-      </w:pPr>
-    </w:p>
-    <w:p>
-      <w:pPr>
-        <w:tabs>
-          <w:tab w:val="left" w:pos="3405"/>
-        </w:tabs>
-        <w:rPr>
-          <w:rFonts w:hint="eastAsia"/>
-        </w:rPr>
+      </w:pPr>
+    </w:p>
+    <w:p>
+      <w:pPr>
+        <w:tabs>
+          <w:tab w:val="left" w:pos="3405"/>
+        </w:tabs>
       </w:pPr>
       <w:r>
         <w:rPr>
@@ -525,9 +507,6 @@
         <w:tabs>
           <w:tab w:val="left" w:pos="3405"/>
         </w:tabs>
-        <w:rPr>
-          <w:rFonts w:hint="eastAsia"/>
-        </w:rPr>
       </w:pPr>
       <w:r>
         <w:rPr>
@@ -581,6 +560,9 @@
         </w:drawing>
       </w:r>
       <w:r>
+        <w:rPr>
+          <w:noProof/>
+        </w:rPr>
         <w:lastRenderedPageBreak/>
         <w:drawing>
           <wp:inline distT="0" distB="0" distL="0" distR="0">
@@ -634,9 +616,6 @@
         <w:tabs>
           <w:tab w:val="left" w:pos="3405"/>
         </w:tabs>
-        <w:rPr>
-          <w:rFonts w:hint="eastAsia"/>
-        </w:rPr>
       </w:pPr>
       <w:r>
         <w:rPr>
@@ -695,19 +674,13 @@
         <w:tabs>
           <w:tab w:val="left" w:pos="3405"/>
         </w:tabs>
-        <w:rPr>
-          <w:rFonts w:hint="eastAsia"/>
-        </w:rPr>
-      </w:pPr>
-    </w:p>
-    <w:p>
-      <w:pPr>
-        <w:tabs>
-          <w:tab w:val="left" w:pos="3405"/>
-        </w:tabs>
-        <w:rPr>
-          <w:rFonts w:hint="eastAsia"/>
-        </w:rPr>
+      </w:pPr>
+    </w:p>
+    <w:p>
+      <w:pPr>
+        <w:tabs>
+          <w:tab w:val="left" w:pos="3405"/>
+        </w:tabs>
       </w:pPr>
       <w:r>
         <w:rPr>
@@ -733,19 +706,13 @@
         <w:tabs>
           <w:tab w:val="left" w:pos="3405"/>
         </w:tabs>
-        <w:rPr>
-          <w:rFonts w:hint="eastAsia"/>
-        </w:rPr>
-      </w:pPr>
-    </w:p>
-    <w:p>
-      <w:pPr>
-        <w:tabs>
-          <w:tab w:val="left" w:pos="3405"/>
-        </w:tabs>
-        <w:rPr>
-          <w:rFonts w:hint="eastAsia"/>
-        </w:rPr>
+      </w:pPr>
+    </w:p>
+    <w:p>
+      <w:pPr>
+        <w:tabs>
+          <w:tab w:val="left" w:pos="3405"/>
+        </w:tabs>
       </w:pPr>
       <w:r>
         <w:rPr>
@@ -813,19 +780,13 @@
         <w:tabs>
           <w:tab w:val="left" w:pos="3405"/>
         </w:tabs>
-        <w:rPr>
-          <w:rFonts w:hint="eastAsia"/>
-        </w:rPr>
-      </w:pPr>
-    </w:p>
-    <w:p>
-      <w:pPr>
-        <w:tabs>
-          <w:tab w:val="left" w:pos="3405"/>
-        </w:tabs>
-        <w:rPr>
-          <w:rFonts w:hint="eastAsia"/>
-        </w:rPr>
+      </w:pPr>
+    </w:p>
+    <w:p>
+      <w:pPr>
+        <w:tabs>
+          <w:tab w:val="left" w:pos="3405"/>
+        </w:tabs>
       </w:pPr>
       <w:r>
         <w:rPr>
@@ -944,19 +905,13 @@
         <w:tabs>
           <w:tab w:val="left" w:pos="3405"/>
         </w:tabs>
-        <w:rPr>
-          <w:rFonts w:hint="eastAsia"/>
-        </w:rPr>
-      </w:pPr>
-    </w:p>
-    <w:p>
-      <w:pPr>
-        <w:tabs>
-          <w:tab w:val="left" w:pos="3405"/>
-        </w:tabs>
-        <w:rPr>
-          <w:rFonts w:hint="eastAsia"/>
-        </w:rPr>
+      </w:pPr>
+    </w:p>
+    <w:p>
+      <w:pPr>
+        <w:tabs>
+          <w:tab w:val="left" w:pos="3405"/>
+        </w:tabs>
       </w:pPr>
       <w:r>
         <w:rPr>
@@ -982,15 +937,24 @@
         <w:tabs>
           <w:tab w:val="left" w:pos="3405"/>
         </w:tabs>
-        <w:rPr>
-          <w:rFonts w:hint="eastAsia"/>
-        </w:rPr>
-      </w:pPr>
-      <w:r>
-        <w:rPr>
-          <w:rFonts w:hint="eastAsia"/>
-        </w:rPr>
-        <w:t>风险：印度库存居高，欧盟净出口为正，巴西</w:t>
+      </w:pPr>
+      <w:r>
+        <w:rPr>
+          <w:rFonts w:hint="eastAsia"/>
+        </w:rPr>
+        <w:t>风险：</w:t>
+      </w:r>
+      <w:r>
+        <w:rPr>
+          <w:rFonts w:hint="eastAsia"/>
+        </w:rPr>
+        <w:t>代糖成为趋势，</w:t>
+      </w:r>
+      <w:r>
+        <w:rPr>
+          <w:rFonts w:hint="eastAsia"/>
+        </w:rPr>
+        <w:t>印度库存居高，欧盟净出口为正，巴西</w:t>
       </w:r>
       <w:r>
         <w:rPr>
@@ -1016,9 +980,6 @@
         <w:tabs>
           <w:tab w:val="left" w:pos="3405"/>
         </w:tabs>
-        <w:rPr>
-          <w:rFonts w:hint="eastAsia"/>
-        </w:rPr>
       </w:pPr>
       <w:r>
         <w:rPr>
@@ -1032,9 +993,6 @@
         <w:tabs>
           <w:tab w:val="left" w:pos="3405"/>
         </w:tabs>
-        <w:rPr>
-          <w:rFonts w:hint="eastAsia"/>
-        </w:rPr>
       </w:pPr>
       <w:r>
         <w:rPr>
@@ -1054,9 +1012,6 @@
         <w:tabs>
           <w:tab w:val="left" w:pos="3405"/>
         </w:tabs>
-        <w:rPr>
-          <w:rFonts w:hint="eastAsia"/>
-        </w:rPr>
       </w:pPr>
       <w:r>
         <w:rPr>
@@ -1115,9 +1070,6 @@
         <w:tabs>
           <w:tab w:val="left" w:pos="3405"/>
         </w:tabs>
-        <w:rPr>
-          <w:rFonts w:hint="eastAsia"/>
-        </w:rPr>
       </w:pPr>
       <w:r>
         <w:rPr>
@@ -1131,9 +1083,6 @@
         <w:tabs>
           <w:tab w:val="left" w:pos="3405"/>
         </w:tabs>
-        <w:rPr>
-          <w:rFonts w:hint="eastAsia"/>
-        </w:rPr>
       </w:pPr>
       <w:r>
         <w:rPr>
